--- a/invoice_backend/target/classes/templates/purchase_order.docx
+++ b/invoice_backend/target/classes/templates/purchase_order.docx
@@ -33,53 +33,6 @@
           <w:vertAlign w:val="baseline"/>
         </w:rPr>
       </w:pPr>
-      <w:r>
-        <w:rPr>
-          <w:rFonts w:ascii="Arial" w:cs="Arial" w:eastAsia="Arial" w:hAnsi="Arial"/>
-          <w:b w:val="0"/>
-          <w:i w:val="0"/>
-          <w:smallCaps w:val="0"/>
-          <w:strike w:val="0"/>
-          <w:color w:val="000000"/>
-          <w:sz w:val="22"/>
-          <w:szCs w:val="22"/>
-          <w:u w:val="none"/>
-          <w:shd w:fill="auto" w:val="clear"/>
-          <w:vertAlign w:val="baseline"/>
-        </w:rPr>
-        <w:drawing>
-          <wp:inline distB="19050" distT="19050" distL="19050" distR="19050">
-            <wp:extent cx="6097270" cy="866725"/>
-            <wp:effectExtent b="0" l="0" r="0" t="0"/>
-            <wp:docPr id="1" name="image1.png"/>
-            <a:graphic>
-              <a:graphicData uri="http://schemas.openxmlformats.org/drawingml/2006/picture">
-                <pic:pic>
-                  <pic:nvPicPr>
-                    <pic:cNvPr id="0" name="image1.png"/>
-                    <pic:cNvPicPr preferRelativeResize="0"/>
-                  </pic:nvPicPr>
-                  <pic:blipFill>
-                    <a:blip r:embed="rId6"/>
-                    <a:srcRect b="0" l="0" r="0" t="0"/>
-                    <a:stretch>
-                      <a:fillRect/>
-                    </a:stretch>
-                  </pic:blipFill>
-                  <pic:spPr>
-                    <a:xfrm>
-                      <a:off x="0" y="0"/>
-                      <a:ext cx="6097270" cy="866725"/>
-                    </a:xfrm>
-                    <a:prstGeom prst="rect"/>
-                    <a:ln/>
-                  </pic:spPr>
-                </pic:pic>
-              </a:graphicData>
-            </a:graphic>
-          </wp:inline>
-        </w:drawing>
-      </w:r>
       <w:r>
         <w:rPr>
           <w:rFonts w:ascii="Century Gothic" w:cs="Century Gothic" w:eastAsia="Century Gothic" w:hAnsi="Century Gothic"/>
@@ -2131,48 +2084,6 @@
         </w:rPr>
         <w:t xml:space="preserve">GSTIN: 29AALCM9252C1Z7 </w:t>
       </w:r>
-      <w:r>
-        <w:drawing>
-          <wp:anchor allowOverlap="1" behindDoc="1" distB="19050" distT="19050" distL="19050" distR="19050" hidden="0" layoutInCell="1" locked="0" relativeHeight="0" simplePos="0">
-            <wp:simplePos x="0" y="0"/>
-            <wp:positionH relativeFrom="column">
-              <wp:posOffset>247650</wp:posOffset>
-            </wp:positionH>
-            <wp:positionV relativeFrom="paragraph">
-              <wp:posOffset>104775</wp:posOffset>
-            </wp:positionV>
-            <wp:extent cx="2257425" cy="1468755"/>
-            <wp:effectExtent b="0" l="0" r="0" t="0"/>
-            <wp:wrapNone/>
-            <wp:docPr id="3" name="image3.png"/>
-            <a:graphic>
-              <a:graphicData uri="http://schemas.openxmlformats.org/drawingml/2006/picture">
-                <pic:pic>
-                  <pic:nvPicPr>
-                    <pic:cNvPr id="0" name="image3.png"/>
-                    <pic:cNvPicPr preferRelativeResize="0"/>
-                  </pic:nvPicPr>
-                  <pic:blipFill>
-                    <a:blip r:embed="rId7"/>
-                    <a:srcRect b="0" l="0" r="0" t="0"/>
-                    <a:stretch>
-                      <a:fillRect/>
-                    </a:stretch>
-                  </pic:blipFill>
-                  <pic:spPr>
-                    <a:xfrm>
-                      <a:off x="0" y="0"/>
-                      <a:ext cx="2257425" cy="1468755"/>
-                    </a:xfrm>
-                    <a:prstGeom prst="rect"/>
-                    <a:ln/>
-                  </pic:spPr>
-                </pic:pic>
-              </a:graphicData>
-            </a:graphic>
-          </wp:anchor>
-        </w:drawing>
-      </w:r>
     </w:p>
     <w:p>
       <w:pPr>
@@ -2581,53 +2492,6 @@
           <w:vertAlign w:val="baseline"/>
         </w:rPr>
       </w:pPr>
-      <w:r>
-        <w:rPr>
-          <w:rFonts w:ascii="Verdana" w:cs="Verdana" w:eastAsia="Verdana" w:hAnsi="Verdana"/>
-          <w:b w:val="1"/>
-          <w:i w:val="0"/>
-          <w:smallCaps w:val="0"/>
-          <w:strike w:val="0"/>
-          <w:color w:val="000000"/>
-          <w:sz w:val="20.31060028076172"/>
-          <w:szCs w:val="20.31060028076172"/>
-          <w:u w:val="none"/>
-          <w:shd w:fill="auto" w:val="clear"/>
-          <w:vertAlign w:val="baseline"/>
-        </w:rPr>
-        <w:drawing>
-          <wp:inline distB="19050" distT="19050" distL="19050" distR="19050">
-            <wp:extent cx="6183250" cy="675005"/>
-            <wp:effectExtent b="0" l="0" r="0" t="0"/>
-            <wp:docPr id="2" name="image2.png"/>
-            <a:graphic>
-              <a:graphicData uri="http://schemas.openxmlformats.org/drawingml/2006/picture">
-                <pic:pic>
-                  <pic:nvPicPr>
-                    <pic:cNvPr id="0" name="image2.png"/>
-                    <pic:cNvPicPr preferRelativeResize="0"/>
-                  </pic:nvPicPr>
-                  <pic:blipFill>
-                    <a:blip r:embed="rId8"/>
-                    <a:srcRect b="0" l="0" r="0" t="0"/>
-                    <a:stretch>
-                      <a:fillRect/>
-                    </a:stretch>
-                  </pic:blipFill>
-                  <pic:spPr>
-                    <a:xfrm>
-                      <a:off x="0" y="0"/>
-                      <a:ext cx="6183250" cy="675005"/>
-                    </a:xfrm>
-                    <a:prstGeom prst="rect"/>
-                    <a:ln/>
-                  </pic:spPr>
-                </pic:pic>
-              </a:graphicData>
-            </a:graphic>
-          </wp:inline>
-        </w:drawing>
-      </w:r>
       <w:r>
         <w:rPr>
           <w:rtl w:val="0"/>
